--- a/JavaScript模块化+JavaScript数据推送.docx
+++ b/JavaScript模块化+JavaScript数据推送.docx
@@ -46,9 +46,6 @@
       <w:pPr>
         <w:pStyle w:val="a5"/>
         <w:ind w:left="420" w:firstLineChars="0" w:firstLine="0"/>
-        <w:rPr>
-          <w:rFonts w:hint="eastAsia"/>
-        </w:rPr>
       </w:pPr>
       <w:r>
         <w:rPr>
@@ -449,9 +446,6 @@
       <w:pPr>
         <w:pStyle w:val="a5"/>
         <w:ind w:left="420" w:firstLineChars="0" w:firstLine="0"/>
-        <w:rPr>
-          <w:rFonts w:hint="eastAsia"/>
-        </w:rPr>
       </w:pPr>
       <w:r>
         <w:rPr>
@@ -573,9 +567,6 @@
       <w:pPr>
         <w:pStyle w:val="a5"/>
         <w:ind w:left="840" w:firstLineChars="0" w:firstLine="0"/>
-        <w:rPr>
-          <w:rFonts w:hint="eastAsia"/>
-        </w:rPr>
       </w:pPr>
       <w:r>
         <w:rPr>
@@ -664,9 +655,6 @@
           <w:numId w:val="5"/>
         </w:numPr>
         <w:ind w:firstLineChars="0"/>
-        <w:rPr>
-          <w:rFonts w:hint="eastAsia"/>
-        </w:rPr>
       </w:pPr>
       <w:r>
         <w:rPr>
@@ -680,16 +668,11 @@
       <w:r>
         <w:t>的推送方案</w:t>
       </w:r>
-      <w:bookmarkStart w:id="0" w:name="_GoBack"/>
-      <w:bookmarkEnd w:id="0"/>
     </w:p>
     <w:p>
       <w:pPr>
         <w:pStyle w:val="a5"/>
         <w:ind w:left="840" w:firstLineChars="0" w:firstLine="0"/>
-        <w:rPr>
-          <w:rFonts w:hint="eastAsia"/>
-        </w:rPr>
       </w:pPr>
       <w:r>
         <w:rPr>
@@ -952,9 +935,6 @@
       <w:pPr>
         <w:pStyle w:val="a5"/>
         <w:ind w:left="840" w:firstLineChars="0" w:firstLine="0"/>
-        <w:rPr>
-          <w:rFonts w:hint="eastAsia"/>
-        </w:rPr>
       </w:pPr>
       <w:r>
         <w:rPr>
@@ -1133,11 +1113,81 @@
     </w:p>
     <w:p>
       <w:pPr>
-        <w:ind w:left="840"/>
-        <w:rPr>
-          <w:rFonts w:hint="eastAsia"/>
-        </w:rPr>
-      </w:pPr>
+        <w:pStyle w:val="a5"/>
+        <w:numPr>
+          <w:ilvl w:val="0"/>
+          <w:numId w:val="1"/>
+        </w:numPr>
+        <w:ind w:firstLineChars="0"/>
+      </w:pPr>
+      <w:r>
+        <w:t>JavaScript</w:t>
+      </w:r>
+      <w:r>
+        <w:t>中</w:t>
+      </w:r>
+    </w:p>
+    <w:p>
+      <w:pPr>
+        <w:pStyle w:val="a5"/>
+        <w:ind w:left="420" w:firstLineChars="0" w:firstLine="0"/>
+      </w:pPr>
+      <w:r>
+        <w:t xml:space="preserve">obj array </w:t>
+      </w:r>
+      <w:r>
+        <w:rPr>
+          <w:rFonts w:hint="eastAsia"/>
+        </w:rPr>
+        <w:t>是</w:t>
+      </w:r>
+      <w:r>
+        <w:t>js</w:t>
+      </w:r>
+      <w:r>
+        <w:t>对象</w:t>
+      </w:r>
+      <w:r>
+        <w:rPr>
+          <w:rFonts w:hint="eastAsia"/>
+        </w:rPr>
+        <w:t xml:space="preserve"> </w:t>
+      </w:r>
+      <w:r>
+        <w:rPr>
+          <w:rFonts w:hint="eastAsia"/>
+        </w:rPr>
+        <w:t>作为函数</w:t>
+      </w:r>
+      <w:r>
+        <w:t>参数时</w:t>
+      </w:r>
+      <w:r>
+        <w:rPr>
+          <w:rFonts w:hint="eastAsia"/>
+        </w:rPr>
+        <w:t>为</w:t>
+      </w:r>
+      <w:r>
+        <w:t>按引用传递</w:t>
+      </w:r>
+    </w:p>
+    <w:p>
+      <w:pPr>
+        <w:pStyle w:val="a5"/>
+        <w:ind w:left="420" w:firstLineChars="0" w:firstLine="0"/>
+        <w:rPr>
+          <w:rFonts w:hint="eastAsia"/>
+        </w:rPr>
+      </w:pPr>
+      <w:r>
+        <w:t>string number boolean</w:t>
+      </w:r>
+      <w:r>
+        <w:t>作为函数参数时为按值传递</w:t>
+      </w:r>
+      <w:bookmarkStart w:id="0" w:name="_GoBack"/>
+      <w:bookmarkEnd w:id="0"/>
     </w:p>
     <w:sectPr>
       <w:pgSz w:w="11906" w:h="16838"/>
